--- a/Probabilidade e Estatística/Atividade 08/Erick Calazães - Estatística-Tarefa  8- Probabilidades 2024.1.docx
+++ b/Probabilidade e Estatística/Atividade 08/Erick Calazães - Estatística-Tarefa  8- Probabilidades 2024.1.docx
@@ -984,16 +984,7 @@
                 <w:spacing w:val="-2"/>
                 <w:sz w:val="20"/>
               </w:rPr>
-              <w:t xml:space="preserve">Aluno: </w:t>
-            </w:r>
-            <w:r>
-              <w:rPr>
-                <w:rFonts w:ascii="Arial" w:hAnsi="Arial"/>
-                <w:b/>
-                <w:spacing w:val="-2"/>
-                <w:sz w:val="20"/>
-              </w:rPr>
-              <w:t>Erick Calazães</w:t>
+              <w:t>Aluno: Erick Calazães</w:t>
             </w:r>
           </w:p>
         </w:tc>
@@ -1542,31 +1533,7 @@
           <w:u w:val="single"/>
           <w:shd w:fill="158466" w:val="clear"/>
         </w:rPr>
-        <w:t xml:space="preserve">- Evento Composto Soma </w:t>
-      </w:r>
-      <w:r>
-        <w:rPr>
-          <w:rFonts w:ascii="Amiri" w:hAnsi="Amiri"/>
-          <w:i w:val="false"/>
-          <w:iCs w:val="false"/>
-          <w:sz w:val="24"/>
-          <w:szCs w:val="24"/>
-          <w:u w:val="single"/>
-          <w:shd w:fill="158466" w:val="clear"/>
-        </w:rPr>
-        <w:t xml:space="preserve">de dados </w:t>
-      </w:r>
-      <w:r>
-        <w:rPr>
-          <w:rFonts w:ascii="Amiri" w:hAnsi="Amiri"/>
-          <w:i w:val="false"/>
-          <w:iCs w:val="false"/>
-          <w:sz w:val="24"/>
-          <w:szCs w:val="24"/>
-          <w:u w:val="single"/>
-          <w:shd w:fill="158466" w:val="clear"/>
-        </w:rPr>
-        <w:t>igual a 5, Probabilidade = 4/36 = 11.11%.</w:t>
+        <w:t>- Evento Composto Soma de dados igual a 5, Probabilidade = 4/36 = 11.11%.</w:t>
       </w:r>
     </w:p>
     <w:p>
@@ -2236,7 +2203,7 @@
           <w:numId w:val="0"/>
         </w:numPr>
         <w:spacing w:lineRule="auto" w:line="240"/>
-        <w:ind w:hanging="0" w:left="1502"/>
+        <w:ind w:hanging="0" w:left="1502" w:right="0"/>
         <w:rPr>
           <w:rFonts w:ascii="Amiri" w:hAnsi="Amiri"/>
           <w:sz w:val="24"/>
@@ -2255,49 +2222,7 @@
           <w:u w:val="single"/>
           <w:shd w:fill="158466" w:val="clear"/>
         </w:rPr>
-        <w:t xml:space="preserve">- </w:t>
-      </w:r>
-      <w:r>
-        <w:rPr>
-          <w:rFonts w:ascii="Amiri" w:hAnsi="Amiri"/>
-          <w:b/>
-          <w:i w:val="false"/>
-          <w:iCs w:val="false"/>
-          <w:spacing w:val="-2"/>
-          <w:sz w:val="24"/>
-          <w:szCs w:val="24"/>
-          <w:u w:val="single"/>
-          <w:shd w:fill="158466" w:val="clear"/>
-        </w:rPr>
-        <w:t xml:space="preserve">Evento </w:t>
-      </w:r>
-      <w:r>
-        <w:rPr>
-          <w:rFonts w:ascii="Amiri" w:hAnsi="Amiri"/>
-          <w:b/>
-          <w:i w:val="false"/>
-          <w:iCs w:val="false"/>
-          <w:spacing w:val="-2"/>
-          <w:sz w:val="24"/>
-          <w:szCs w:val="24"/>
-          <w:u w:val="single"/>
-          <w:shd w:fill="158466" w:val="clear"/>
-        </w:rPr>
-        <w:t xml:space="preserve">Mutuamente excludente </w:t>
-      </w:r>
-      <w:r>
-        <w:rPr>
-          <w:rFonts w:ascii="Amiri" w:hAnsi="Amiri"/>
-          <w:b/>
-          <w:i w:val="false"/>
-          <w:iCs w:val="false"/>
-          <w:spacing w:val="-2"/>
-          <w:sz w:val="24"/>
-          <w:szCs w:val="24"/>
-          <w:u w:val="single"/>
-          <w:shd w:fill="158466" w:val="clear"/>
-        </w:rPr>
-        <w:t>Copas ou Ouros, Probabilidade = 26/52 = 50%.</w:t>
+        <w:t>- Evento Mutuamente excludente Copas ou Ouros, Probabilidade = 26/52 = 50%.</w:t>
       </w:r>
     </w:p>
     <w:p>
@@ -2538,7 +2463,7 @@
           <w:numId w:val="0"/>
         </w:numPr>
         <w:spacing w:lineRule="auto" w:line="240"/>
-        <w:ind w:hanging="0" w:left="1502"/>
+        <w:ind w:hanging="0" w:left="1502" w:right="0"/>
         <w:rPr>
           <w:rFonts w:ascii="Amiri" w:hAnsi="Amiri"/>
           <w:sz w:val="24"/>
@@ -2557,49 +2482,7 @@
           <w:u w:val="single"/>
           <w:shd w:fill="158466" w:val="clear"/>
         </w:rPr>
-        <w:t xml:space="preserve">- </w:t>
-      </w:r>
-      <w:r>
-        <w:rPr>
-          <w:rFonts w:ascii="Amiri" w:hAnsi="Amiri"/>
-          <w:b/>
-          <w:i w:val="false"/>
-          <w:iCs w:val="false"/>
-          <w:spacing w:val="-2"/>
-          <w:sz w:val="24"/>
-          <w:szCs w:val="24"/>
-          <w:u w:val="single"/>
-          <w:shd w:fill="158466" w:val="clear"/>
-        </w:rPr>
-        <w:t xml:space="preserve">Evento Não mutuamente excludentes Rei ou Espadas, </w:t>
-      </w:r>
-      <w:r>
-        <w:rPr>
-          <w:rFonts w:ascii="Amiri" w:hAnsi="Amiri"/>
-          <w:b/>
-          <w:i w:val="false"/>
-          <w:iCs w:val="false"/>
-          <w:spacing w:val="-2"/>
-          <w:sz w:val="24"/>
-          <w:szCs w:val="24"/>
-          <w:u w:val="single"/>
-          <w:shd w:fill="158466" w:val="clear"/>
-        </w:rPr>
-        <w:t xml:space="preserve">Probab. </w:t>
-      </w:r>
-      <w:r>
-        <w:rPr>
-          <w:rFonts w:ascii="Amiri" w:hAnsi="Amiri"/>
-          <w:b/>
-          <w:i w:val="false"/>
-          <w:iCs w:val="false"/>
-          <w:spacing w:val="-2"/>
-          <w:sz w:val="24"/>
-          <w:szCs w:val="24"/>
-          <w:u w:val="single"/>
-          <w:shd w:fill="158466" w:val="clear"/>
-        </w:rPr>
-        <w:t>16/52 = 30.77%.</w:t>
+        <w:t>- Evento Não mutuamente excludentes Rei ou Espadas, Probab. 16/52 = 30.77%.</w:t>
       </w:r>
     </w:p>
     <w:p>
@@ -2619,15 +2502,7 @@
           <w:sz w:val="24"/>
           <w:szCs w:val="24"/>
         </w:rPr>
-        <w:t>4</w:t>
-      </w:r>
-      <w:r>
-        <w:rPr>
-          <w:rFonts w:ascii="Amiri" w:hAnsi="Amiri"/>
-          <w:sz w:val="24"/>
-          <w:szCs w:val="24"/>
-        </w:rPr>
-        <w:t>)</w:t>
+        <w:t>4)</w:t>
       </w:r>
       <w:r>
         <w:rPr>
@@ -2842,7 +2717,7 @@
           <w:numId w:val="0"/>
         </w:numPr>
         <w:spacing w:lineRule="auto" w:line="240"/>
-        <w:ind w:hanging="0" w:left="1502"/>
+        <w:ind w:hanging="0" w:left="1502" w:right="0"/>
         <w:rPr>
           <w:rFonts w:ascii="Amiri" w:hAnsi="Amiri"/>
           <w:sz w:val="24"/>
@@ -2861,21 +2736,7 @@
           <w:u w:val="single"/>
           <w:shd w:fill="158466" w:val="clear"/>
         </w:rPr>
-        <w:t xml:space="preserve">- </w:t>
-      </w:r>
-      <w:r>
-        <w:rPr>
-          <w:rFonts w:ascii="Amiri" w:hAnsi="Amiri"/>
-          <w:b/>
-          <w:i w:val="false"/>
-          <w:iCs w:val="false"/>
-          <w:spacing w:val="-2"/>
-          <w:sz w:val="24"/>
-          <w:szCs w:val="24"/>
-          <w:u w:val="single"/>
-          <w:shd w:fill="158466" w:val="clear"/>
-        </w:rPr>
-        <w:t>Evento Elementar Obter n° dado 5 ou 6, Probabilidade 2/6 = 33.33%</w:t>
+        <w:t>- Evento Elementar Obter n° dado 5 ou 6, Probabilidade 2/6 = 33.33%</w:t>
       </w:r>
     </w:p>
     <w:p>
@@ -3024,7 +2885,7 @@
           <w:numId w:val="0"/>
         </w:numPr>
         <w:spacing w:lineRule="auto" w:line="240"/>
-        <w:ind w:hanging="0" w:left="1502"/>
+        <w:ind w:hanging="0" w:left="1502" w:right="0"/>
         <w:rPr/>
       </w:pPr>
       <w:r>
@@ -3039,7 +2900,7 @@
           <w:u w:val="single"/>
           <w:shd w:fill="158466" w:val="clear"/>
         </w:rPr>
-        <w:t xml:space="preserve">- </w:t>
+        <w:t>- Elemento composto Soma de dados igual 10 ou maior que 10, Probabilidade = 6/36 = 16.6</w:t>
       </w:r>
       <w:r>
         <w:rPr>
@@ -3053,7 +2914,21 @@
           <w:u w:val="single"/>
           <w:shd w:fill="158466" w:val="clear"/>
         </w:rPr>
-        <w:t>Elemento composto Soma de dados igual 10 ou maior que 10, Probabilidade = 6/36 = 16.66%</w:t>
+        <w:t>7</w:t>
+      </w:r>
+      <w:r>
+        <w:rPr>
+          <w:rFonts w:ascii="Amiri" w:hAnsi="Amiri"/>
+          <w:b/>
+          <w:i w:val="false"/>
+          <w:iCs w:val="false"/>
+          <w:spacing w:val="-2"/>
+          <w:sz w:val="24"/>
+          <w:szCs w:val="24"/>
+          <w:u w:val="single"/>
+          <w:shd w:fill="158466" w:val="clear"/>
+        </w:rPr>
+        <w:t>%</w:t>
       </w:r>
     </w:p>
     <w:sectPr>
@@ -3696,6 +3571,7 @@
     <w:qFormat/>
     <w:pPr>
       <w:widowControl w:val="false"/>
+      <w:suppressAutoHyphens w:val="true"/>
       <w:bidi w:val="0"/>
       <w:spacing w:lineRule="auto" w:line="240" w:before="0" w:after="0"/>
       <w:ind w:left="0" w:right="0"/>
